--- a/Quiz/Quiz 3 Ensemble Learning.docx
+++ b/Quiz/Quiz 3 Ensemble Learning.docx
@@ -204,8 +204,6 @@
         </w:rPr>
         <w:t>Specifically in the context of predicting the answers for this one record, please answer the below questions:</w:t>
       </w:r>
-      <w:bookmarkStart w:id="0" w:name="_GoBack"/>
-      <w:bookmarkEnd w:id="0"/>
     </w:p>
     <w:p>
       <w:pPr>
@@ -365,7 +363,7 @@
           </mc:Choice>
           <mc:Fallback>
             <w:pict>
-              <v:rect w14:anchorId="590DB608" id="Rectangle 2" o:spid="_x0000_s1026" style="position:absolute;margin-left:438.5pt;margin-top:19.95pt;width:27pt;height:95.5pt;z-index:251659264;visibility:visible;mso-wrap-style:square;mso-wrap-distance-left:9pt;mso-wrap-distance-top:0;mso-wrap-distance-right:9pt;mso-wrap-distance-bottom:0;mso-position-horizontal:absolute;mso-position-horizontal-relative:text;mso-position-vertical:absolute;mso-position-vertical-relative:text;v-text-anchor:middle" o:gfxdata="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" fillcolor="white [3201]" strokecolor="black [3200]" strokeweight="1pt"/>
+              <v:rect w14:anchorId="6B796D2A" id="Rectangle 2" o:spid="_x0000_s1026" style="position:absolute;margin-left:438.5pt;margin-top:19.95pt;width:27pt;height:95.5pt;z-index:251659264;visibility:visible;mso-wrap-style:square;mso-wrap-distance-left:9pt;mso-wrap-distance-top:0;mso-wrap-distance-right:9pt;mso-wrap-distance-bottom:0;mso-position-horizontal:absolute;mso-position-horizontal-relative:text;mso-position-vertical:absolute;mso-position-vertical-relative:text;v-text-anchor:middle" o:gfxdata="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" fillcolor="white [3201]" strokecolor="black [3200]" strokeweight="1pt"/>
             </w:pict>
           </mc:Fallback>
         </mc:AlternateContent>
@@ -463,6 +461,30 @@
       <w:r>
         <w:t>particular problem when we want to predict a price (continuous variables) based on multiple features a multiple regression is the best way to solve this problem. The regression itself can be done by multiple algorithms such as: multiclass linear regression, regression trees, regression assemble models (Random Forest for Regression).</w:t>
       </w:r>
+    </w:p>
+    <w:p>
+      <w:r>
+        <w:t>Another way to solve this prediction problem could be by converting the “</w:t>
+      </w:r>
+      <w:proofErr w:type="spellStart"/>
+      <w:r>
+        <w:t>medv</w:t>
+      </w:r>
+      <w:proofErr w:type="spellEnd"/>
+      <w:r>
+        <w:t xml:space="preserve">” target variable into a multi-category variable by splitting the data in different buckets (Ex: High, Medium, Low) based on the distribution of such variables and </w:t>
+      </w:r>
+      <w:r>
+        <w:t xml:space="preserve">some desired boundaries to </w:t>
+      </w:r>
+      <w:r>
+        <w:t>establish</w:t>
+      </w:r>
+      <w:r>
+        <w:t xml:space="preserve"> the side of the bucket (category).</w:t>
+      </w:r>
+      <w:bookmarkStart w:id="0" w:name="_GoBack"/>
+      <w:bookmarkEnd w:id="0"/>
     </w:p>
     <w:p>
       <w:pPr>

--- a/Quiz/Quiz 3 Ensemble Learning.docx
+++ b/Quiz/Quiz 3 Ensemble Learning.docx
@@ -1,6 +1,6 @@
 
 <file path=word/document.xml><?xml version="1.0" encoding="utf-8"?>
-<w:document xmlns:wpc="http://schemas.microsoft.com/office/word/2010/wordprocessingCanvas" xmlns:mc="http://schemas.openxmlformats.org/markup-compatibility/2006" xmlns:o="urn:schemas-microsoft-com:office:office" xmlns:r="http://schemas.openxmlformats.org/officeDocument/2006/relationships" xmlns:m="http://schemas.openxmlformats.org/officeDocument/2006/math" xmlns:v="urn:schemas-microsoft-com:vml" xmlns:wp14="http://schemas.microsoft.com/office/word/2010/wordprocessingDrawing" xmlns:wp="http://schemas.openxmlformats.org/drawingml/2006/wordprocessingDrawing" xmlns:w10="urn:schemas-microsoft-com:office:word" xmlns:w="http://schemas.openxmlformats.org/wordprocessingml/2006/main" xmlns:w14="http://schemas.microsoft.com/office/word/2010/wordml" xmlns:w15="http://schemas.microsoft.com/office/word/2012/wordml" xmlns:wpg="http://schemas.microsoft.com/office/word/2010/wordprocessingGroup" xmlns:wpi="http://schemas.microsoft.com/office/word/2010/wordprocessingInk" xmlns:wne="http://schemas.microsoft.com/office/word/2006/wordml" xmlns:wps="http://schemas.microsoft.com/office/word/2010/wordprocessingShape" mc:Ignorable="w14 w15 wp14">
+<w:document xmlns:wpc="http://schemas.microsoft.com/office/word/2010/wordprocessingCanvas" xmlns:cx="http://schemas.microsoft.com/office/drawing/2014/chartex" xmlns:cx1="http://schemas.microsoft.com/office/drawing/2015/9/8/chartex" xmlns:cx2="http://schemas.microsoft.com/office/drawing/2015/10/21/chartex" xmlns:cx3="http://schemas.microsoft.com/office/drawing/2016/5/9/chartex" xmlns:cx4="http://schemas.microsoft.com/office/drawing/2016/5/10/chartex" xmlns:cx5="http://schemas.microsoft.com/office/drawing/2016/5/11/chartex" xmlns:cx6="http://schemas.microsoft.com/office/drawing/2016/5/12/chartex" xmlns:cx7="http://schemas.microsoft.com/office/drawing/2016/5/13/chartex" xmlns:cx8="http://schemas.microsoft.com/office/drawing/2016/5/14/chartex" xmlns:mc="http://schemas.openxmlformats.org/markup-compatibility/2006" xmlns:aink="http://schemas.microsoft.com/office/drawing/2016/ink" xmlns:am3d="http://schemas.microsoft.com/office/drawing/2017/model3d" xmlns:o="urn:schemas-microsoft-com:office:office" xmlns:r="http://schemas.openxmlformats.org/officeDocument/2006/relationships" xmlns:m="http://schemas.openxmlformats.org/officeDocument/2006/math" xmlns:v="urn:schemas-microsoft-com:vml" xmlns:wp14="http://schemas.microsoft.com/office/word/2010/wordprocessingDrawing" xmlns:wp="http://schemas.openxmlformats.org/drawingml/2006/wordprocessingDrawing" xmlns:w10="urn:schemas-microsoft-com:office:word" xmlns:w="http://schemas.openxmlformats.org/wordprocessingml/2006/main" xmlns:w14="http://schemas.microsoft.com/office/word/2010/wordml" xmlns:w15="http://schemas.microsoft.com/office/word/2012/wordml" xmlns:w16cex="http://schemas.microsoft.com/office/word/2018/wordml/cex" xmlns:w16cid="http://schemas.microsoft.com/office/word/2016/wordml/cid" xmlns:w16="http://schemas.microsoft.com/office/word/2018/wordml" xmlns:w16sdtdh="http://schemas.microsoft.com/office/word/2020/wordml/sdtdatahash" xmlns:w16se="http://schemas.microsoft.com/office/word/2015/wordml/symex" xmlns:wpg="http://schemas.microsoft.com/office/word/2010/wordprocessingGroup" xmlns:wpi="http://schemas.microsoft.com/office/word/2010/wordprocessingInk" xmlns:wne="http://schemas.microsoft.com/office/word/2006/wordml" xmlns:wps="http://schemas.microsoft.com/office/word/2010/wordprocessingShape" mc:Ignorable="w14 w15 w16se w16cid w16 w16cex w16sdtdh wp14">
   <w:body>
     <w:p>
       <w:pPr>
@@ -13,96 +13,23 @@
         <w:rPr>
           <w:sz w:val="22"/>
         </w:rPr>
-        <w:t xml:space="preserve">Consider the Boston housing prices data set.  </w:t>
-      </w:r>
-      <w:r>
+        <w:t>Consider the Boston housing prices data set.  Inspect it, and create one record (one row) and show it as the first part of your answer.  Leave the predicted variable Y_i as unknown (property price in 1000$). In this context, answer the below questions integrating your answers like an essay (tell a story):</w:t>
+      </w:r>
+    </w:p>
+    <w:p>
+      <w:pPr>
+        <w:pStyle w:val="NormalWeb"/>
         <w:rPr>
           <w:sz w:val="22"/>
         </w:rPr>
-        <w:t>Inspect</w:t>
-      </w:r>
-      <w:r>
-        <w:rPr>
-          <w:sz w:val="22"/>
-        </w:rPr>
-        <w:t xml:space="preserve"> it, and create one record (one row) and show it as the first part of your answer.  </w:t>
-      </w:r>
-      <w:r>
-        <w:rPr>
-          <w:sz w:val="22"/>
-        </w:rPr>
-        <w:t>Leave</w:t>
-      </w:r>
-      <w:r>
-        <w:rPr>
-          <w:sz w:val="22"/>
-        </w:rPr>
-        <w:t xml:space="preserve"> the predicted variable </w:t>
-      </w:r>
-      <w:proofErr w:type="spellStart"/>
-      <w:r>
-        <w:rPr>
-          <w:sz w:val="22"/>
-        </w:rPr>
-        <w:t>Y_i</w:t>
-      </w:r>
-      <w:proofErr w:type="spellEnd"/>
-      <w:r>
-        <w:rPr>
-          <w:sz w:val="22"/>
-        </w:rPr>
-        <w:t xml:space="preserve"> as unknown (property price in 1000$). In this context, answer the below questions integrating your answers like an essay (tell a story):</w:t>
-      </w:r>
-    </w:p>
-    <w:p>
-      <w:pPr>
-        <w:pStyle w:val="NormalWeb"/>
-        <w:rPr>
-          <w:sz w:val="22"/>
-        </w:rPr>
-      </w:pPr>
-      <w:hyperlink r:id="rId6" w:tgtFrame="_blank" w:history="1">
+      </w:pPr>
+      <w:hyperlink r:id="rId7" w:tgtFrame="_blank" w:history="1">
         <w:r>
           <w:rPr>
             <w:rStyle w:val="Hyperlink"/>
             <w:sz w:val="22"/>
           </w:rPr>
-          <w:t>Boston Housing Pri</w:t>
-        </w:r>
-        <w:r>
-          <w:rPr>
-            <w:rStyle w:val="Hyperlink"/>
-            <w:sz w:val="22"/>
-          </w:rPr>
-          <w:t>c</w:t>
-        </w:r>
-        <w:r>
-          <w:rPr>
-            <w:rStyle w:val="Hyperlink"/>
-            <w:sz w:val="22"/>
-          </w:rPr>
-          <w:t>e D</w:t>
-        </w:r>
-        <w:r>
-          <w:rPr>
-            <w:rStyle w:val="Hyperlink"/>
-            <w:sz w:val="22"/>
-          </w:rPr>
-          <w:t>a</w:t>
-        </w:r>
-        <w:r>
-          <w:rPr>
-            <w:rStyle w:val="Hyperlink"/>
-            <w:sz w:val="22"/>
-          </w:rPr>
-          <w:t>t</w:t>
-        </w:r>
-        <w:r>
-          <w:rPr>
-            <w:rStyle w:val="Hyperlink"/>
-            <w:sz w:val="22"/>
-          </w:rPr>
-          <w:t>a</w:t>
+          <w:t>Boston Housing Price Data</w:t>
         </w:r>
         <w:r>
           <w:rPr>
@@ -132,63 +59,21 @@
         <w:rPr>
           <w:sz w:val="22"/>
         </w:rPr>
-        <w:t xml:space="preserve"> What machine learning algorithms would you use to predict the property price (home price </w:t>
-      </w:r>
-      <w:proofErr w:type="spellStart"/>
-      <w:r>
+        <w:t xml:space="preserve"> What machine learning algorithms would you use to predict the property price (home price Y_i)?</w:t>
+      </w:r>
+    </w:p>
+    <w:p>
+      <w:pPr>
+        <w:pStyle w:val="NormalWeb"/>
         <w:rPr>
           <w:sz w:val="22"/>
         </w:rPr>
-        <w:t>Y_i</w:t>
-      </w:r>
-      <w:proofErr w:type="spellEnd"/>
+      </w:pPr>
       <w:r>
         <w:rPr>
           <w:sz w:val="22"/>
         </w:rPr>
-        <w:t>)?</w:t>
-      </w:r>
-    </w:p>
-    <w:p>
-      <w:pPr>
-        <w:pStyle w:val="NormalWeb"/>
-        <w:rPr>
-          <w:sz w:val="22"/>
-        </w:rPr>
-      </w:pPr>
-      <w:r>
-        <w:rPr>
-          <w:sz w:val="22"/>
-        </w:rPr>
-        <w:t xml:space="preserve">2) Suppose we convert the home Price into a multiclass category.  </w:t>
-      </w:r>
-      <w:proofErr w:type="gramStart"/>
-      <w:r>
-        <w:rPr>
-          <w:sz w:val="22"/>
-        </w:rPr>
-        <w:t>how</w:t>
-      </w:r>
-      <w:proofErr w:type="gramEnd"/>
-      <w:r>
-        <w:rPr>
-          <w:sz w:val="22"/>
-        </w:rPr>
-        <w:t xml:space="preserve"> would you achieve that using binning (converting numbers to classes)?  </w:t>
-      </w:r>
-      <w:proofErr w:type="gramStart"/>
-      <w:r>
-        <w:rPr>
-          <w:sz w:val="22"/>
-        </w:rPr>
-        <w:t>what</w:t>
-      </w:r>
-      <w:proofErr w:type="gramEnd"/>
-      <w:r>
-        <w:rPr>
-          <w:sz w:val="22"/>
-        </w:rPr>
-        <w:t xml:space="preserve"> algorithms would you use now?</w:t>
+        <w:t>2) Suppose we convert the home Price into a multiclass category.  how would you achieve that using binning (converting numbers to classes)?  what algorithms would you use now?</w:t>
       </w:r>
     </w:p>
     <w:p>
@@ -247,30 +132,8 @@
         <w:rPr>
           <w:sz w:val="22"/>
         </w:rPr>
-        <w:t xml:space="preserve">5) Briefly explain what these algorithms are and how they work: </w:t>
-      </w:r>
-      <w:proofErr w:type="spellStart"/>
-      <w:r>
-        <w:rPr>
-          <w:sz w:val="22"/>
-        </w:rPr>
-        <w:t>AdaBoost</w:t>
-      </w:r>
-      <w:proofErr w:type="spellEnd"/>
-      <w:r>
-        <w:rPr>
-          <w:sz w:val="22"/>
-        </w:rPr>
-        <w:t xml:space="preserve"> and </w:t>
-      </w:r>
-      <w:proofErr w:type="spellStart"/>
-      <w:r>
-        <w:rPr>
-          <w:sz w:val="22"/>
-        </w:rPr>
-        <w:t>XGBoost</w:t>
-      </w:r>
-      <w:proofErr w:type="spellEnd"/>
+        <w:t>5) Briefly explain what these algorithms are and how they work: AdaBoost and XGBoost</w:t>
+      </w:r>
     </w:p>
     <w:p>
       <w:pPr>
@@ -289,10 +152,116 @@
           <w:sz w:val="24"/>
         </w:rPr>
       </w:pPr>
-      <w:r>
-        <w:rPr>
-          <w:sz w:val="24"/>
-        </w:rPr>
+    </w:p>
+    <w:p>
+      <w:pPr>
+        <w:rPr>
+          <w:sz w:val="24"/>
+        </w:rPr>
+      </w:pPr>
+    </w:p>
+    <w:p>
+      <w:pPr>
+        <w:rPr>
+          <w:sz w:val="24"/>
+        </w:rPr>
+      </w:pPr>
+    </w:p>
+    <w:p>
+      <w:pPr>
+        <w:rPr>
+          <w:sz w:val="24"/>
+        </w:rPr>
+      </w:pPr>
+    </w:p>
+    <w:p>
+      <w:pPr>
+        <w:rPr>
+          <w:sz w:val="24"/>
+        </w:rPr>
+      </w:pPr>
+    </w:p>
+    <w:p>
+      <w:pPr>
+        <w:rPr>
+          <w:sz w:val="24"/>
+        </w:rPr>
+      </w:pPr>
+    </w:p>
+    <w:p>
+      <w:pPr>
+        <w:rPr>
+          <w:sz w:val="24"/>
+        </w:rPr>
+      </w:pPr>
+    </w:p>
+    <w:p>
+      <w:pPr>
+        <w:rPr>
+          <w:sz w:val="24"/>
+        </w:rPr>
+      </w:pPr>
+    </w:p>
+    <w:p>
+      <w:pPr>
+        <w:rPr>
+          <w:sz w:val="24"/>
+        </w:rPr>
+      </w:pPr>
+    </w:p>
+    <w:p>
+      <w:pPr>
+        <w:rPr>
+          <w:sz w:val="24"/>
+        </w:rPr>
+      </w:pPr>
+    </w:p>
+    <w:p>
+      <w:pPr>
+        <w:rPr>
+          <w:sz w:val="24"/>
+        </w:rPr>
+      </w:pPr>
+    </w:p>
+    <w:p>
+      <w:pPr>
+        <w:rPr>
+          <w:sz w:val="24"/>
+        </w:rPr>
+      </w:pPr>
+    </w:p>
+    <w:p>
+      <w:pPr>
+        <w:rPr>
+          <w:sz w:val="24"/>
+        </w:rPr>
+      </w:pPr>
+    </w:p>
+    <w:p>
+      <w:pPr>
+        <w:rPr>
+          <w:sz w:val="24"/>
+        </w:rPr>
+      </w:pPr>
+    </w:p>
+    <w:p>
+      <w:pPr>
+        <w:rPr>
+          <w:sz w:val="24"/>
+        </w:rPr>
+      </w:pPr>
+    </w:p>
+    <w:p>
+      <w:pPr>
+        <w:rPr>
+          <w:sz w:val="24"/>
+        </w:rPr>
+      </w:pPr>
+      <w:r>
+        <w:rPr>
+          <w:sz w:val="24"/>
+        </w:rPr>
+        <w:lastRenderedPageBreak/>
         <w:t xml:space="preserve">The Boston Housing Prices data set contains 506 rows (records) with 14 columns (features). </w:t>
       </w:r>
     </w:p>
@@ -309,7 +278,7 @@
         <mc:AlternateContent>
           <mc:Choice Requires="wps">
             <w:drawing>
-              <wp:anchor distT="0" distB="0" distL="114300" distR="114300" simplePos="0" relativeHeight="251659264" behindDoc="0" locked="0" layoutInCell="1" allowOverlap="1">
+              <wp:anchor distT="0" distB="0" distL="114300" distR="114300" simplePos="0" relativeHeight="251659264" behindDoc="0" locked="0" layoutInCell="1" allowOverlap="1" wp14:anchorId="0911AB35" wp14:editId="0911AB36">
                 <wp:simplePos x="0" y="0"/>
                 <wp:positionH relativeFrom="column">
                   <wp:posOffset>5568950</wp:posOffset>
@@ -373,7 +342,7 @@
           <w:noProof/>
         </w:rPr>
         <w:drawing>
-          <wp:inline distT="0" distB="0" distL="0" distR="0" wp14:anchorId="33BCB25E" wp14:editId="567C3B67">
+          <wp:inline distT="0" distB="0" distL="0" distR="0" wp14:anchorId="0911AB37" wp14:editId="0911AB38">
             <wp:extent cx="5943600" cy="1498600"/>
             <wp:effectExtent l="0" t="0" r="0" b="6350"/>
             <wp:docPr id="1" name="Picture 1"/>
@@ -388,7 +357,7 @@
                     <pic:cNvPicPr/>
                   </pic:nvPicPr>
                   <pic:blipFill>
-                    <a:blip r:embed="rId7"/>
+                    <a:blip r:embed="rId8"/>
                     <a:stretch>
                       <a:fillRect/>
                     </a:stretch>
@@ -419,27 +388,38 @@
       <w:pPr>
         <w:rPr>
           <w:b/>
-        </w:rPr>
-      </w:pPr>
-      <w:r>
-        <w:rPr>
-          <w:sz w:val="24"/>
-        </w:rPr>
-        <w:t>The target variable for the noted dataset is “</w:t>
-      </w:r>
-      <w:proofErr w:type="spellStart"/>
-      <w:r>
-        <w:rPr>
-          <w:sz w:val="24"/>
-        </w:rPr>
-        <w:t>medv</w:t>
-      </w:r>
-      <w:proofErr w:type="spellEnd"/>
-      <w:r>
-        <w:rPr>
-          <w:sz w:val="24"/>
-        </w:rPr>
-        <w:t xml:space="preserve">” which stands for </w:t>
+          <w:bCs/>
+          <w:sz w:val="24"/>
+        </w:rPr>
+      </w:pPr>
+      <w:r>
+        <w:rPr>
+          <w:b/>
+          <w:bCs/>
+          <w:sz w:val="24"/>
+        </w:rPr>
+        <w:t xml:space="preserve">Fig.1 </w:t>
+      </w:r>
+      <w:r>
+        <w:rPr>
+          <w:b/>
+          <w:bCs/>
+          <w:sz w:val="24"/>
+        </w:rPr>
+        <w:t>First 5 rows in the dataset.</w:t>
+      </w:r>
+    </w:p>
+    <w:p>
+      <w:pPr>
+        <w:rPr>
+          <w:b/>
+        </w:rPr>
+      </w:pPr>
+      <w:r>
+        <w:rPr>
+          <w:sz w:val="24"/>
+        </w:rPr>
+        <w:t xml:space="preserve">The target variable for the noted dataset is “medv” which stands for </w:t>
       </w:r>
       <w:r>
         <w:rPr>
@@ -455,7 +435,102 @@
       </w:r>
     </w:p>
     <w:p>
-      <w:r>
+      <w:pPr>
+        <w:rPr>
+          <w:b/>
+        </w:rPr>
+      </w:pPr>
+      <w:r>
+        <w:rPr>
+          <w:noProof/>
+        </w:rPr>
+        <w:drawing>
+          <wp:inline distT="0" distB="0" distL="0" distR="0" wp14:anchorId="02C08141" wp14:editId="623EEF25">
+            <wp:extent cx="5943600" cy="4920615"/>
+            <wp:effectExtent l="0" t="0" r="0" b="0"/>
+            <wp:docPr id="3" name="Picture 3" descr="Chart, treemap chart&#10;&#10;Description automatically generated"/>
+            <wp:cNvGraphicFramePr>
+              <a:graphicFrameLocks xmlns:a="http://schemas.openxmlformats.org/drawingml/2006/main" noChangeAspect="1"/>
+            </wp:cNvGraphicFramePr>
+            <a:graphic xmlns:a="http://schemas.openxmlformats.org/drawingml/2006/main">
+              <a:graphicData uri="http://schemas.openxmlformats.org/drawingml/2006/picture">
+                <pic:pic xmlns:pic="http://schemas.openxmlformats.org/drawingml/2006/picture">
+                  <pic:nvPicPr>
+                    <pic:cNvPr id="3" name="Picture 3" descr="Chart, treemap chart&#10;&#10;Description automatically generated"/>
+                    <pic:cNvPicPr/>
+                  </pic:nvPicPr>
+                  <pic:blipFill>
+                    <a:blip r:embed="rId9"/>
+                    <a:stretch>
+                      <a:fillRect/>
+                    </a:stretch>
+                  </pic:blipFill>
+                  <pic:spPr>
+                    <a:xfrm>
+                      <a:off x="0" y="0"/>
+                      <a:ext cx="5943600" cy="4920615"/>
+                    </a:xfrm>
+                    <a:prstGeom prst="rect">
+                      <a:avLst/>
+                    </a:prstGeom>
+                  </pic:spPr>
+                </pic:pic>
+              </a:graphicData>
+            </a:graphic>
+          </wp:inline>
+        </w:drawing>
+      </w:r>
+    </w:p>
+    <w:p>
+      <w:pPr>
+        <w:rPr>
+          <w:b/>
+        </w:rPr>
+      </w:pPr>
+      <w:r>
+        <w:rPr>
+          <w:b/>
+          <w:bCs/>
+          <w:sz w:val="24"/>
+        </w:rPr>
+        <w:t>Fig.</w:t>
+      </w:r>
+      <w:r>
+        <w:rPr>
+          <w:b/>
+          <w:bCs/>
+          <w:sz w:val="24"/>
+        </w:rPr>
+        <w:t>2</w:t>
+      </w:r>
+      <w:r>
+        <w:rPr>
+          <w:b/>
+          <w:bCs/>
+          <w:sz w:val="24"/>
+        </w:rPr>
+        <w:t xml:space="preserve"> </w:t>
+      </w:r>
+      <w:r>
+        <w:rPr>
+          <w:b/>
+          <w:bCs/>
+          <w:sz w:val="24"/>
+        </w:rPr>
+        <w:t>Correlation plot</w:t>
+      </w:r>
+      <w:r>
+        <w:rPr>
+          <w:b/>
+          <w:bCs/>
+          <w:sz w:val="24"/>
+        </w:rPr>
+        <w:t xml:space="preserve"> between variables in dataset.</w:t>
+      </w:r>
+    </w:p>
+    <w:p>
+      <w:r>
+        <w:lastRenderedPageBreak/>
         <w:t xml:space="preserve">For this </w:t>
       </w:r>
       <w:r>
@@ -464,15 +539,7 @@
     </w:p>
     <w:p>
       <w:r>
-        <w:t>Another way to solve this prediction problem could be by converting the “</w:t>
-      </w:r>
-      <w:proofErr w:type="spellStart"/>
-      <w:r>
-        <w:t>medv</w:t>
-      </w:r>
-      <w:proofErr w:type="spellEnd"/>
-      <w:r>
-        <w:t xml:space="preserve">” target variable into a multi-category variable by splitting the data in different buckets (Ex: High, Medium, Low) based on the distribution of such variables and </w:t>
+        <w:t xml:space="preserve">Another way to solve this prediction problem could be by converting the “medv” target variable into a multi-category variable by splitting the data in different buckets (Ex: High, Medium, Low) based on the distribution of such variables and </w:t>
       </w:r>
       <w:r>
         <w:t xml:space="preserve">some desired boundaries to </w:t>
@@ -483,9 +550,832 @@
       <w:r>
         <w:t xml:space="preserve"> the side of the bucket (category).</w:t>
       </w:r>
-      <w:bookmarkStart w:id="0" w:name="_GoBack"/>
-      <w:bookmarkEnd w:id="0"/>
-    </w:p>
+      <w:r>
+        <w:t xml:space="preserve"> </w:t>
+      </w:r>
+      <w:r>
+        <w:t xml:space="preserve">By doing this the problem now can be solve by a classification model, in this case depending on the data </w:t>
+      </w:r>
+      <w:r>
+        <w:t xml:space="preserve">and the use of the model some models that can be used </w:t>
+      </w:r>
+      <w:r>
+        <w:t>are</w:t>
+      </w:r>
+      <w:r>
+        <w:t xml:space="preserve"> logistic regression, decision trees, random forest classification or another ensemble models.</w:t>
+      </w:r>
+      <w:r>
+        <w:t xml:space="preserve"> For this </w:t>
+      </w:r>
+      <w:r>
+        <w:t>example,</w:t>
+      </w:r>
+      <w:r>
+        <w:t xml:space="preserve"> </w:t>
+      </w:r>
+      <w:r>
+        <w:t xml:space="preserve">I would </w:t>
+      </w:r>
+      <w:r>
+        <w:t>compare</w:t>
+      </w:r>
+      <w:r>
+        <w:t xml:space="preserve"> different ensemble models (bagging &amp; boosting) to see which one </w:t>
+      </w:r>
+      <w:r>
+        <w:t>has</w:t>
+      </w:r>
+      <w:r>
+        <w:t xml:space="preserve"> better </w:t>
+      </w:r>
+      <w:r>
+        <w:t>performance (</w:t>
+      </w:r>
+      <w:r>
+        <w:t>accuracy &amp; AUC)</w:t>
+      </w:r>
+      <w:r>
+        <w:t xml:space="preserve"> on this </w:t>
+      </w:r>
+      <w:r>
+        <w:t>dataset</w:t>
+      </w:r>
+      <w:r>
+        <w:t>.</w:t>
+      </w:r>
+    </w:p>
+    <w:p>
+      <w:r>
+        <w:t xml:space="preserve">Bagging </w:t>
+      </w:r>
+      <w:r>
+        <w:t xml:space="preserve">(also called aggregation or </w:t>
+      </w:r>
+      <w:r>
+        <w:t>bootstrapping</w:t>
+      </w:r>
+      <w:r>
+        <w:t xml:space="preserve">) </w:t>
+      </w:r>
+      <w:r>
+        <w:t>which could be an option here is a general method that enhances the performance of some of the mode</w:t>
+      </w:r>
+      <w:r>
+        <w:t xml:space="preserve">ls by </w:t>
+      </w:r>
+      <w:r>
+        <w:t>construing n number of models</w:t>
+      </w:r>
+      <w:r>
+        <w:t xml:space="preserve"> by bootstrapping the training dataset</w:t>
+      </w:r>
+      <w:r>
+        <w:t xml:space="preserve"> and then in the case of regression obtaining the average</w:t>
+      </w:r>
+      <w:r>
+        <w:t xml:space="preserve"> </w:t>
+      </w:r>
+      <w:r>
+        <w:t>of the predictions of each model or in the case of classification take a majority vote to decide the final prediction from the bagging model.</w:t>
+      </w:r>
+    </w:p>
+    <w:p>
+      <w:pPr>
+        <w:rPr>
+          <w:rFonts w:cstheme="minorHAnsi"/>
+          <w:lang w:bidi="he-IL"/>
+        </w:rPr>
+      </w:pPr>
+      <w:r>
+        <w:t>Another approach to improve the performance on a single model</w:t>
+      </w:r>
+      <w:r>
+        <w:t xml:space="preserve"> (decision tree)</w:t>
+      </w:r>
+      <w:r>
+        <w:t xml:space="preserve"> is </w:t>
+      </w:r>
+      <w:r>
+        <w:t xml:space="preserve">boosting. </w:t>
+      </w:r>
+      <w:r>
+        <w:t xml:space="preserve">Boosting in general </w:t>
+      </w:r>
+      <w:r>
+        <w:t xml:space="preserve">is </w:t>
+      </w:r>
+      <w:r>
+        <w:t>like</w:t>
+      </w:r>
+      <w:r>
+        <w:t xml:space="preserve"> bagging with the main difference </w:t>
+      </w:r>
+      <w:r>
+        <w:t xml:space="preserve">being </w:t>
+      </w:r>
+      <w:r>
+        <w:t xml:space="preserve">that the trees are grown sequentially and not independent of the other trees as in the case of bagging. </w:t>
+      </w:r>
+      <w:r>
+        <w:t>In the case of boosting each tree is the modified version of the previous one</w:t>
+      </w:r>
+      <w:r>
+        <w:t>. This method/approach</w:t>
+      </w:r>
+      <w:r>
+        <w:t xml:space="preserve"> learns slowly as it is improving slightly on each iteration (this also is related to one of its hyperparameters: </w:t>
+      </w:r>
+      <w:r>
+        <w:t xml:space="preserve">the shrinkage parameter </w:t>
+      </w:r>
+      <w:r>
+        <w:rPr>
+          <w:rFonts w:cstheme="minorHAnsi"/>
+          <w:lang w:bidi="he-IL"/>
+        </w:rPr>
+        <w:t>λ). As a side note usually statistical learning methods that learn slowly tend to perform better</w:t>
+      </w:r>
+      <w:r>
+        <w:rPr>
+          <w:rFonts w:cstheme="minorHAnsi"/>
+          <w:lang w:bidi="he-IL"/>
+        </w:rPr>
+        <w:t xml:space="preserve">, for this reason usually boosting tends to perform better than bagging. </w:t>
+      </w:r>
+    </w:p>
+    <w:p>
+      <w:pPr>
+        <w:rPr>
+          <w:rFonts w:cstheme="minorHAnsi"/>
+          <w:lang w:bidi="he-IL"/>
+        </w:rPr>
+      </w:pPr>
+      <w:r>
+        <w:rPr>
+          <w:noProof/>
+        </w:rPr>
+        <w:drawing>
+          <wp:inline distT="0" distB="0" distL="0" distR="0" wp14:anchorId="7450A050" wp14:editId="262340CC">
+            <wp:extent cx="3927944" cy="2532601"/>
+            <wp:effectExtent l="0" t="0" r="0" b="1270"/>
+            <wp:docPr id="4" name="Picture 4" descr="Chart, bubble chart&#10;&#10;Description automatically generated"/>
+            <wp:cNvGraphicFramePr>
+              <a:graphicFrameLocks xmlns:a="http://schemas.openxmlformats.org/drawingml/2006/main" noChangeAspect="1"/>
+            </wp:cNvGraphicFramePr>
+            <a:graphic xmlns:a="http://schemas.openxmlformats.org/drawingml/2006/main">
+              <a:graphicData uri="http://schemas.openxmlformats.org/drawingml/2006/picture">
+                <pic:pic xmlns:pic="http://schemas.openxmlformats.org/drawingml/2006/picture">
+                  <pic:nvPicPr>
+                    <pic:cNvPr id="4" name="Picture 4" descr="Chart, bubble chart&#10;&#10;Description automatically generated"/>
+                    <pic:cNvPicPr>
+                      <a:picLocks noChangeAspect="1" noChangeArrowheads="1"/>
+                    </pic:cNvPicPr>
+                  </pic:nvPicPr>
+                  <pic:blipFill>
+                    <a:blip r:embed="rId10">
+                      <a:extLst>
+                        <a:ext uri="{28A0092B-C50C-407E-A947-70E740481C1C}">
+                          <a14:useLocalDpi xmlns:a14="http://schemas.microsoft.com/office/drawing/2010/main" val="0"/>
+                        </a:ext>
+                      </a:extLst>
+                    </a:blip>
+                    <a:srcRect/>
+                    <a:stretch>
+                      <a:fillRect/>
+                    </a:stretch>
+                  </pic:blipFill>
+                  <pic:spPr bwMode="auto">
+                    <a:xfrm>
+                      <a:off x="0" y="0"/>
+                      <a:ext cx="3932882" cy="2535785"/>
+                    </a:xfrm>
+                    <a:prstGeom prst="rect">
+                      <a:avLst/>
+                    </a:prstGeom>
+                    <a:noFill/>
+                    <a:ln>
+                      <a:noFill/>
+                    </a:ln>
+                  </pic:spPr>
+                </pic:pic>
+              </a:graphicData>
+            </a:graphic>
+          </wp:inline>
+        </w:drawing>
+      </w:r>
+    </w:p>
+    <w:p>
+      <w:pPr>
+        <w:rPr>
+          <w:rFonts w:cstheme="minorHAnsi"/>
+          <w:b/>
+          <w:bCs/>
+          <w:lang w:bidi="he-IL"/>
+        </w:rPr>
+      </w:pPr>
+      <w:r>
+        <w:rPr>
+          <w:rFonts w:cstheme="minorHAnsi"/>
+          <w:b/>
+          <w:bCs/>
+          <w:lang w:bidi="he-IL"/>
+        </w:rPr>
+        <w:t>Fig.3</w:t>
+      </w:r>
+      <w:r>
+        <w:rPr>
+          <w:rFonts w:cstheme="minorHAnsi"/>
+          <w:b/>
+          <w:bCs/>
+          <w:lang w:bidi="he-IL"/>
+        </w:rPr>
+        <w:t xml:space="preserve"> Bagging Vs Boosting</w:t>
+      </w:r>
+      <w:r>
+        <w:rPr>
+          <w:rFonts w:cstheme="minorHAnsi"/>
+          <w:b/>
+          <w:bCs/>
+          <w:lang w:bidi="he-IL"/>
+        </w:rPr>
+        <w:t xml:space="preserve"> </w:t>
+      </w:r>
+      <w:r>
+        <w:rPr>
+          <w:rFonts w:cstheme="minorHAnsi"/>
+          <w:b/>
+          <w:bCs/>
+          <w:lang w:bidi="he-IL"/>
+        </w:rPr>
+        <w:t>(</w:t>
+      </w:r>
+      <w:r>
+        <w:rPr>
+          <w:rFonts w:cstheme="minorHAnsi"/>
+          <w:b/>
+          <w:bCs/>
+          <w:lang w:bidi="he-IL"/>
+        </w:rPr>
+        <w:t>Julia Nikulski</w:t>
+      </w:r>
+      <w:r>
+        <w:rPr>
+          <w:rFonts w:cstheme="minorHAnsi"/>
+          <w:b/>
+          <w:bCs/>
+          <w:lang w:bidi="he-IL"/>
+        </w:rPr>
+        <w:t>. “The Ultimate Guide to AdaBoost, random forest and XGBoost”</w:t>
+      </w:r>
+      <w:r>
+        <w:rPr>
+          <w:rFonts w:cstheme="minorHAnsi"/>
+          <w:b/>
+          <w:bCs/>
+          <w:lang w:bidi="he-IL"/>
+        </w:rPr>
+        <w:t xml:space="preserve"> by Nikulski, Mar 16, 2020</w:t>
+      </w:r>
+      <w:r>
+        <w:rPr>
+          <w:rFonts w:cstheme="minorHAnsi"/>
+          <w:b/>
+          <w:bCs/>
+          <w:lang w:bidi="he-IL"/>
+        </w:rPr>
+        <w:t xml:space="preserve">. Towards Data Science, </w:t>
+      </w:r>
+      <w:hyperlink r:id="rId11" w:history="1">
+        <w:r>
+          <w:rPr>
+            <w:rStyle w:val="Hyperlink"/>
+            <w:rFonts w:cstheme="minorHAnsi"/>
+            <w:b/>
+            <w:bCs/>
+            <w:lang w:bidi="he-IL"/>
+          </w:rPr>
+          <w:t>https://towardsdatascience.com/the-ultimate-guide-to-adaboost-random-forests-and-xgboost-7f9327061c4f</w:t>
+        </w:r>
+      </w:hyperlink>
+      <w:r>
+        <w:rPr>
+          <w:rFonts w:cstheme="minorHAnsi"/>
+          <w:b/>
+          <w:bCs/>
+          <w:lang w:bidi="he-IL"/>
+        </w:rPr>
+        <w:t xml:space="preserve"> </w:t>
+      </w:r>
+      <w:r>
+        <w:rPr>
+          <w:rFonts w:cstheme="minorHAnsi"/>
+          <w:b/>
+          <w:bCs/>
+          <w:lang w:bidi="he-IL"/>
+        </w:rPr>
+        <w:t>)</w:t>
+      </w:r>
+    </w:p>
+    <w:p>
+      <w:r>
+        <w:rPr>
+          <w:rFonts w:cstheme="minorHAnsi"/>
+          <w:lang w:bidi="he-IL"/>
+        </w:rPr>
+        <w:lastRenderedPageBreak/>
+        <w:t xml:space="preserve">Two of the most popular boosting methods for decision trees are: </w:t>
+      </w:r>
+      <w:r>
+        <w:t>AdaBoost and XGBoost</w:t>
+      </w:r>
+      <w:r>
+        <w:t>.</w:t>
+      </w:r>
+    </w:p>
+    <w:p>
+      <w:pPr>
+        <w:rPr>
+          <w:b/>
+          <w:bCs/>
+        </w:rPr>
+      </w:pPr>
+      <w:r>
+        <w:rPr>
+          <w:b/>
+          <w:bCs/>
+        </w:rPr>
+        <w:t>Ada</w:t>
+      </w:r>
+      <w:r>
+        <w:rPr>
+          <w:b/>
+          <w:bCs/>
+        </w:rPr>
+        <w:t>Boost works in the following way:</w:t>
+      </w:r>
+    </w:p>
+    <w:p>
+      <w:pPr>
+        <w:rPr>
+          <w:lang w:bidi="he-IL"/>
+        </w:rPr>
+      </w:pPr>
+      <w:r>
+        <w:rPr>
+          <w:lang w:bidi="he-IL"/>
+        </w:rPr>
+        <w:t>It is</w:t>
+      </w:r>
+      <w:r>
+        <w:rPr>
+          <w:lang w:bidi="he-IL"/>
+        </w:rPr>
+        <w:t xml:space="preserve"> </w:t>
+      </w:r>
+      <w:r>
+        <w:rPr>
+          <w:lang w:bidi="he-IL"/>
+        </w:rPr>
+        <w:t xml:space="preserve">a </w:t>
+      </w:r>
+      <w:r>
+        <w:rPr>
+          <w:lang w:bidi="he-IL"/>
+        </w:rPr>
+        <w:t xml:space="preserve">sequential </w:t>
+      </w:r>
+      <w:r>
+        <w:rPr>
+          <w:lang w:bidi="he-IL"/>
+        </w:rPr>
+        <w:t xml:space="preserve">series of </w:t>
+      </w:r>
+      <w:r>
+        <w:rPr>
+          <w:lang w:bidi="he-IL"/>
+        </w:rPr>
+        <w:t xml:space="preserve">decision trees </w:t>
+      </w:r>
+      <w:r>
+        <w:rPr>
+          <w:lang w:bidi="he-IL"/>
+        </w:rPr>
+        <w:t xml:space="preserve">as weak learners that punishes wrong predictions by assigning </w:t>
+      </w:r>
+      <w:r>
+        <w:rPr>
+          <w:lang w:bidi="he-IL"/>
+        </w:rPr>
+        <w:t>bigger weights to those after each training round</w:t>
+      </w:r>
+      <w:r>
+        <w:rPr>
+          <w:lang w:bidi="he-IL"/>
+        </w:rPr>
+        <w:t xml:space="preserve">. The main purpose </w:t>
+      </w:r>
+      <w:r>
+        <w:rPr>
+          <w:lang w:bidi="he-IL"/>
+        </w:rPr>
+        <w:t xml:space="preserve">of </w:t>
+      </w:r>
+      <w:r>
+        <w:rPr>
+          <w:lang w:bidi="he-IL"/>
+        </w:rPr>
+        <w:t xml:space="preserve">the noted assignation of bigger weights is </w:t>
+      </w:r>
+      <w:r>
+        <w:rPr>
+          <w:lang w:bidi="he-IL"/>
+        </w:rPr>
+        <w:t>to give the model the ability to learn from previous mistakes. The final prediction (for classification proces</w:t>
+      </w:r>
+      <w:r>
+        <w:rPr>
+          <w:lang w:bidi="he-IL"/>
+        </w:rPr>
+        <w:t xml:space="preserve">s) </w:t>
+      </w:r>
+      <w:r>
+        <w:rPr>
+          <w:lang w:bidi="he-IL"/>
+        </w:rPr>
+        <w:t xml:space="preserve">is the weighed majority vote. </w:t>
+      </w:r>
+      <w:r>
+        <w:rPr>
+          <w:lang w:bidi="he-IL"/>
+        </w:rPr>
+        <w:t>The general idea of the algorithm is as follows:</w:t>
+      </w:r>
+    </w:p>
+    <w:p>
+      <w:pPr>
+        <w:pStyle w:val="ListParagraph"/>
+        <w:numPr>
+          <w:ilvl w:val="0"/>
+          <w:numId w:val="1"/>
+        </w:numPr>
+        <w:rPr>
+          <w:lang w:bidi="he-IL"/>
+        </w:rPr>
+      </w:pPr>
+      <w:r>
+        <w:rPr>
+          <w:lang w:bidi="he-IL"/>
+        </w:rPr>
+        <w:t>Calculate the distribution</w:t>
+      </w:r>
+      <w:r>
+        <w:rPr>
+          <w:lang w:bidi="he-IL"/>
+        </w:rPr>
+        <w:t xml:space="preserve"> p by normalizing the weight vector w (initially w is 1/N</w:t>
+      </w:r>
+      <w:r>
+        <w:rPr>
+          <w:lang w:bidi="he-IL"/>
+        </w:rPr>
+        <w:t xml:space="preserve"> , where N is the number of rows or data points).</w:t>
+      </w:r>
+    </w:p>
+    <w:p>
+      <w:pPr>
+        <w:pStyle w:val="ListParagraph"/>
+        <w:numPr>
+          <w:ilvl w:val="0"/>
+          <w:numId w:val="1"/>
+        </w:numPr>
+        <w:rPr>
+          <w:lang w:bidi="he-IL"/>
+        </w:rPr>
+      </w:pPr>
+      <w:r>
+        <w:rPr>
+          <w:lang w:bidi="he-IL"/>
+        </w:rPr>
+        <w:t>Grow a weak learner (</w:t>
+      </w:r>
+      <w:r>
+        <w:rPr>
+          <w:lang w:bidi="he-IL"/>
+        </w:rPr>
+        <w:t>for decision trees these are called stumps)</w:t>
+      </w:r>
+      <w:r>
+        <w:rPr>
+          <w:lang w:bidi="he-IL"/>
+        </w:rPr>
+        <w:t xml:space="preserve"> using the previous distribution p. Return the prediction for each exa</w:t>
+      </w:r>
+      <w:r>
+        <w:rPr>
+          <w:lang w:bidi="he-IL"/>
+        </w:rPr>
+        <w:t>mple).</w:t>
+      </w:r>
+    </w:p>
+    <w:p>
+      <w:pPr>
+        <w:pStyle w:val="ListParagraph"/>
+        <w:numPr>
+          <w:ilvl w:val="0"/>
+          <w:numId w:val="1"/>
+        </w:numPr>
+        <w:rPr>
+          <w:lang w:bidi="he-IL"/>
+        </w:rPr>
+      </w:pPr>
+      <w:r>
+        <w:rPr>
+          <w:lang w:bidi="he-IL"/>
+        </w:rPr>
+        <w:t>Calculate the error e between the prediction and the actual label.</w:t>
+      </w:r>
+    </w:p>
+    <w:p>
+      <w:pPr>
+        <w:pStyle w:val="ListParagraph"/>
+        <w:numPr>
+          <w:ilvl w:val="0"/>
+          <w:numId w:val="1"/>
+        </w:numPr>
+        <w:rPr>
+          <w:lang w:bidi="he-IL"/>
+        </w:rPr>
+      </w:pPr>
+      <w:r>
+        <w:rPr>
+          <w:lang w:bidi="he-IL"/>
+        </w:rPr>
+        <w:t>Assign a weight</w:t>
+      </w:r>
+      <w:r>
+        <w:rPr>
+          <w:lang w:bidi="he-IL"/>
+        </w:rPr>
+        <w:t xml:space="preserve"> rate</w:t>
+      </w:r>
+      <w:r>
+        <w:rPr>
+          <w:lang w:bidi="he-IL"/>
+        </w:rPr>
+        <w:t xml:space="preserve"> based on the error</w:t>
+      </w:r>
+      <w:r>
+        <w:rPr>
+          <w:lang w:bidi="he-IL"/>
+        </w:rPr>
+        <w:t xml:space="preserve"> e, </w:t>
+      </w:r>
+      <w:r>
+        <w:rPr>
+          <w:rFonts w:cstheme="minorHAnsi"/>
+          <w:lang w:bidi="he-IL"/>
+        </w:rPr>
+        <w:t>β</w:t>
+      </w:r>
+      <w:r>
+        <w:rPr>
+          <w:rFonts w:cstheme="minorHAnsi"/>
+          <w:lang w:bidi="he-IL"/>
+        </w:rPr>
+        <w:t xml:space="preserve"> = e/(1-e)</w:t>
+      </w:r>
+      <w:r>
+        <w:rPr>
+          <w:lang w:bidi="he-IL"/>
+        </w:rPr>
+        <w:t>.</w:t>
+      </w:r>
+    </w:p>
+    <w:p>
+      <w:pPr>
+        <w:pStyle w:val="ListParagraph"/>
+        <w:numPr>
+          <w:ilvl w:val="0"/>
+          <w:numId w:val="1"/>
+        </w:numPr>
+        <w:rPr>
+          <w:lang w:bidi="he-IL"/>
+        </w:rPr>
+      </w:pPr>
+      <w:r>
+        <w:rPr>
+          <w:lang w:bidi="he-IL"/>
+        </w:rPr>
+        <w:t xml:space="preserve">Update the weight vector to </w:t>
+      </w:r>
+      <w:r>
+        <w:rPr>
+          <w:lang w:bidi="he-IL"/>
+        </w:rPr>
+        <w:t>w = w</w:t>
+      </w:r>
+      <w:r>
+        <w:rPr>
+          <w:lang w:bidi="he-IL"/>
+        </w:rPr>
+        <w:t>*</w:t>
+      </w:r>
+      <w:r>
+        <w:rPr>
+          <w:rFonts w:cstheme="minorHAnsi"/>
+          <w:lang w:bidi="he-IL"/>
+        </w:rPr>
+        <w:t xml:space="preserve"> </w:t>
+      </w:r>
+      <w:r>
+        <w:rPr>
+          <w:rFonts w:cstheme="minorHAnsi"/>
+          <w:lang w:bidi="he-IL"/>
+        </w:rPr>
+        <w:t>β</w:t>
+      </w:r>
+      <w:r>
+        <w:rPr>
+          <w:rFonts w:cstheme="minorHAnsi"/>
+          <w:lang w:bidi="he-IL"/>
+        </w:rPr>
+        <w:t>. This to allow predictions with poor performance to have higher</w:t>
+      </w:r>
+      <w:r>
+        <w:rPr>
+          <w:rFonts w:cstheme="minorHAnsi"/>
+          <w:lang w:bidi="he-IL"/>
+        </w:rPr>
+        <w:t xml:space="preserve"> weights and allow the algorithm to learn from its mistakes.</w:t>
+      </w:r>
+    </w:p>
+    <w:p>
+      <w:pPr>
+        <w:rPr>
+          <w:b/>
+          <w:bCs/>
+        </w:rPr>
+      </w:pPr>
+      <w:r>
+        <w:rPr>
+          <w:b/>
+          <w:bCs/>
+        </w:rPr>
+        <w:t>XGBoost</w:t>
+      </w:r>
+      <w:r>
+        <w:rPr>
+          <w:b/>
+          <w:bCs/>
+        </w:rPr>
+        <w:t xml:space="preserve"> </w:t>
+      </w:r>
+      <w:r>
+        <w:rPr>
+          <w:b/>
+          <w:bCs/>
+        </w:rPr>
+        <w:t>works in the following way:</w:t>
+      </w:r>
+    </w:p>
+    <w:p>
+      <w:r>
+        <w:t>XGBoost</w:t>
+      </w:r>
+      <w:r>
+        <w:t xml:space="preserve"> </w:t>
+      </w:r>
+      <w:r>
+        <w:t>(</w:t>
+      </w:r>
+      <w:r>
+        <w:t>eXtreme Gradient Boosting)</w:t>
+      </w:r>
+      <w:r>
+        <w:t xml:space="preserve"> is a relatively new algorithm, developed to increase speed and performance </w:t>
+      </w:r>
+      <w:r>
+        <w:t>while providing a way to use regularization to reduce overfitting.</w:t>
+      </w:r>
+    </w:p>
+    <w:p>
+      <w:r>
+        <w:t>Similarly,</w:t>
+      </w:r>
+      <w:r>
+        <w:t xml:space="preserve"> as AdaBoost and all boosting </w:t>
+      </w:r>
+      <w:r>
+        <w:t>ensemble</w:t>
+      </w:r>
+      <w:r>
+        <w:t xml:space="preserve"> methods, XGBoost is a </w:t>
+      </w:r>
+      <w:r>
+        <w:t>sequential learning process</w:t>
+      </w:r>
+      <w:r>
+        <w:t>. Gradient de</w:t>
+      </w:r>
+      <w:r>
+        <w:t>s</w:t>
+      </w:r>
+      <w:r>
+        <w:t xml:space="preserve">cent </w:t>
+      </w:r>
+      <w:r>
+        <w:t>is used to compute the optimal value for each leaf and the overall score of the tree</w:t>
+      </w:r>
+      <w:r>
+        <w:t xml:space="preserve">. </w:t>
+      </w:r>
+    </w:p>
+    <w:p>
+      <w:r>
+        <w:t>XGBoost</w:t>
+      </w:r>
+      <w:r>
+        <w:t xml:space="preserve"> takes the best parts of AdaBoost and Random Forest to obtain an optimized boosting </w:t>
+      </w:r>
+      <w:r>
+        <w:t>method</w:t>
+      </w:r>
+      <w:r>
+        <w:t>:</w:t>
+      </w:r>
+    </w:p>
+    <w:p>
+      <w:pPr>
+        <w:pStyle w:val="ListParagraph"/>
+        <w:numPr>
+          <w:ilvl w:val="0"/>
+          <w:numId w:val="2"/>
+        </w:numPr>
+      </w:pPr>
+      <w:r>
+        <w:t>Sequential tree growing</w:t>
+      </w:r>
+      <w:r>
+        <w:t>.</w:t>
+      </w:r>
+    </w:p>
+    <w:p>
+      <w:pPr>
+        <w:pStyle w:val="ListParagraph"/>
+        <w:numPr>
+          <w:ilvl w:val="0"/>
+          <w:numId w:val="2"/>
+        </w:numPr>
+      </w:pPr>
+      <w:r>
+        <w:t>Minimizing</w:t>
+      </w:r>
+      <w:r>
+        <w:t xml:space="preserve"> loss function using gradient descent</w:t>
+      </w:r>
+      <w:r>
+        <w:t>.</w:t>
+      </w:r>
+    </w:p>
+    <w:p>
+      <w:pPr>
+        <w:pStyle w:val="ListParagraph"/>
+        <w:numPr>
+          <w:ilvl w:val="0"/>
+          <w:numId w:val="2"/>
+        </w:numPr>
+      </w:pPr>
+      <w:r>
+        <w:t>Parallel processing (to increase speed)</w:t>
+      </w:r>
+      <w:r>
+        <w:t>.</w:t>
+      </w:r>
+    </w:p>
+    <w:p>
+      <w:pPr>
+        <w:pStyle w:val="ListParagraph"/>
+        <w:numPr>
+          <w:ilvl w:val="0"/>
+          <w:numId w:val="2"/>
+        </w:numPr>
+        <w:rPr>
+          <w:b/>
+          <w:bCs/>
+        </w:rPr>
+      </w:pPr>
+      <w:r>
+        <w:t>Regularization</w:t>
+      </w:r>
+      <w:r>
+        <w:t xml:space="preserve"> of </w:t>
+      </w:r>
+      <w:r>
+        <w:t>parameters.</w:t>
+      </w:r>
+    </w:p>
+    <w:p/>
     <w:p>
       <w:pPr>
         <w:rPr>
@@ -494,7 +1384,7 @@
       </w:pPr>
     </w:p>
     <w:sectPr>
-      <w:headerReference w:type="default" r:id="rId8"/>
+      <w:headerReference w:type="default" r:id="rId12"/>
       <w:pgSz w:w="12240" w:h="15840"/>
       <w:pgMar w:top="1440" w:right="1440" w:bottom="1440" w:left="1440" w:header="720" w:footer="720" w:gutter="0"/>
       <w:cols w:space="720"/>
@@ -505,7 +1395,7 @@
 </file>
 
 <file path=word/endnotes.xml><?xml version="1.0" encoding="utf-8"?>
-<w:endnotes xmlns:wpc="http://schemas.microsoft.com/office/word/2010/wordprocessingCanvas" xmlns:mc="http://schemas.openxmlformats.org/markup-compatibility/2006" xmlns:o="urn:schemas-microsoft-com:office:office" xmlns:r="http://schemas.openxmlformats.org/officeDocument/2006/relationships" xmlns:m="http://schemas.openxmlformats.org/officeDocument/2006/math" xmlns:v="urn:schemas-microsoft-com:vml" xmlns:wp14="http://schemas.microsoft.com/office/word/2010/wordprocessingDrawing" xmlns:wp="http://schemas.openxmlformats.org/drawingml/2006/wordprocessingDrawing" xmlns:w10="urn:schemas-microsoft-com:office:word" xmlns:w="http://schemas.openxmlformats.org/wordprocessingml/2006/main" xmlns:w14="http://schemas.microsoft.com/office/word/2010/wordml" xmlns:w15="http://schemas.microsoft.com/office/word/2012/wordml" xmlns:wpg="http://schemas.microsoft.com/office/word/2010/wordprocessingGroup" xmlns:wpi="http://schemas.microsoft.com/office/word/2010/wordprocessingInk" xmlns:wne="http://schemas.microsoft.com/office/word/2006/wordml" xmlns:wps="http://schemas.microsoft.com/office/word/2010/wordprocessingShape" mc:Ignorable="w14 w15 wp14">
+<w:endnotes xmlns:wpc="http://schemas.microsoft.com/office/word/2010/wordprocessingCanvas" xmlns:cx="http://schemas.microsoft.com/office/drawing/2014/chartex" xmlns:cx1="http://schemas.microsoft.com/office/drawing/2015/9/8/chartex" xmlns:cx2="http://schemas.microsoft.com/office/drawing/2015/10/21/chartex" xmlns:cx3="http://schemas.microsoft.com/office/drawing/2016/5/9/chartex" xmlns:cx4="http://schemas.microsoft.com/office/drawing/2016/5/10/chartex" xmlns:cx5="http://schemas.microsoft.com/office/drawing/2016/5/11/chartex" xmlns:cx6="http://schemas.microsoft.com/office/drawing/2016/5/12/chartex" xmlns:cx7="http://schemas.microsoft.com/office/drawing/2016/5/13/chartex" xmlns:cx8="http://schemas.microsoft.com/office/drawing/2016/5/14/chartex" xmlns:mc="http://schemas.openxmlformats.org/markup-compatibility/2006" xmlns:aink="http://schemas.microsoft.com/office/drawing/2016/ink" xmlns:am3d="http://schemas.microsoft.com/office/drawing/2017/model3d" xmlns:o="urn:schemas-microsoft-com:office:office" xmlns:r="http://schemas.openxmlformats.org/officeDocument/2006/relationships" xmlns:m="http://schemas.openxmlformats.org/officeDocument/2006/math" xmlns:v="urn:schemas-microsoft-com:vml" xmlns:wp14="http://schemas.microsoft.com/office/word/2010/wordprocessingDrawing" xmlns:wp="http://schemas.openxmlformats.org/drawingml/2006/wordprocessingDrawing" xmlns:w10="urn:schemas-microsoft-com:office:word" xmlns:w="http://schemas.openxmlformats.org/wordprocessingml/2006/main" xmlns:w14="http://schemas.microsoft.com/office/word/2010/wordml" xmlns:w15="http://schemas.microsoft.com/office/word/2012/wordml" xmlns:w16cex="http://schemas.microsoft.com/office/word/2018/wordml/cex" xmlns:w16cid="http://schemas.microsoft.com/office/word/2016/wordml/cid" xmlns:w16="http://schemas.microsoft.com/office/word/2018/wordml" xmlns:w16sdtdh="http://schemas.microsoft.com/office/word/2020/wordml/sdtdatahash" xmlns:w16se="http://schemas.microsoft.com/office/word/2015/wordml/symex" xmlns:wpg="http://schemas.microsoft.com/office/word/2010/wordprocessingGroup" xmlns:wpi="http://schemas.microsoft.com/office/word/2010/wordprocessingInk" xmlns:wne="http://schemas.microsoft.com/office/word/2006/wordml" xmlns:wps="http://schemas.microsoft.com/office/word/2010/wordprocessingShape" mc:Ignorable="w14 w15 w16se w16cid w16 w16cex w16sdtdh wp14">
   <w:endnote w:type="separator" w:id="-1">
     <w:p>
       <w:pPr>
@@ -530,7 +1420,7 @@
 </file>
 
 <file path=word/footnotes.xml><?xml version="1.0" encoding="utf-8"?>
-<w:footnotes xmlns:wpc="http://schemas.microsoft.com/office/word/2010/wordprocessingCanvas" xmlns:mc="http://schemas.openxmlformats.org/markup-compatibility/2006" xmlns:o="urn:schemas-microsoft-com:office:office" xmlns:r="http://schemas.openxmlformats.org/officeDocument/2006/relationships" xmlns:m="http://schemas.openxmlformats.org/officeDocument/2006/math" xmlns:v="urn:schemas-microsoft-com:vml" xmlns:wp14="http://schemas.microsoft.com/office/word/2010/wordprocessingDrawing" xmlns:wp="http://schemas.openxmlformats.org/drawingml/2006/wordprocessingDrawing" xmlns:w10="urn:schemas-microsoft-com:office:word" xmlns:w="http://schemas.openxmlformats.org/wordprocessingml/2006/main" xmlns:w14="http://schemas.microsoft.com/office/word/2010/wordml" xmlns:w15="http://schemas.microsoft.com/office/word/2012/wordml" xmlns:wpg="http://schemas.microsoft.com/office/word/2010/wordprocessingGroup" xmlns:wpi="http://schemas.microsoft.com/office/word/2010/wordprocessingInk" xmlns:wne="http://schemas.microsoft.com/office/word/2006/wordml" xmlns:wps="http://schemas.microsoft.com/office/word/2010/wordprocessingShape" mc:Ignorable="w14 w15 wp14">
+<w:footnotes xmlns:wpc="http://schemas.microsoft.com/office/word/2010/wordprocessingCanvas" xmlns:cx="http://schemas.microsoft.com/office/drawing/2014/chartex" xmlns:cx1="http://schemas.microsoft.com/office/drawing/2015/9/8/chartex" xmlns:cx2="http://schemas.microsoft.com/office/drawing/2015/10/21/chartex" xmlns:cx3="http://schemas.microsoft.com/office/drawing/2016/5/9/chartex" xmlns:cx4="http://schemas.microsoft.com/office/drawing/2016/5/10/chartex" xmlns:cx5="http://schemas.microsoft.com/office/drawing/2016/5/11/chartex" xmlns:cx6="http://schemas.microsoft.com/office/drawing/2016/5/12/chartex" xmlns:cx7="http://schemas.microsoft.com/office/drawing/2016/5/13/chartex" xmlns:cx8="http://schemas.microsoft.com/office/drawing/2016/5/14/chartex" xmlns:mc="http://schemas.openxmlformats.org/markup-compatibility/2006" xmlns:aink="http://schemas.microsoft.com/office/drawing/2016/ink" xmlns:am3d="http://schemas.microsoft.com/office/drawing/2017/model3d" xmlns:o="urn:schemas-microsoft-com:office:office" xmlns:r="http://schemas.openxmlformats.org/officeDocument/2006/relationships" xmlns:m="http://schemas.openxmlformats.org/officeDocument/2006/math" xmlns:v="urn:schemas-microsoft-com:vml" xmlns:wp14="http://schemas.microsoft.com/office/word/2010/wordprocessingDrawing" xmlns:wp="http://schemas.openxmlformats.org/drawingml/2006/wordprocessingDrawing" xmlns:w10="urn:schemas-microsoft-com:office:word" xmlns:w="http://schemas.openxmlformats.org/wordprocessingml/2006/main" xmlns:w14="http://schemas.microsoft.com/office/word/2010/wordml" xmlns:w15="http://schemas.microsoft.com/office/word/2012/wordml" xmlns:w16cex="http://schemas.microsoft.com/office/word/2018/wordml/cex" xmlns:w16cid="http://schemas.microsoft.com/office/word/2016/wordml/cid" xmlns:w16="http://schemas.microsoft.com/office/word/2018/wordml" xmlns:w16sdtdh="http://schemas.microsoft.com/office/word/2020/wordml/sdtdatahash" xmlns:w16se="http://schemas.microsoft.com/office/word/2015/wordml/symex" xmlns:wpg="http://schemas.microsoft.com/office/word/2010/wordprocessingGroup" xmlns:wpi="http://schemas.microsoft.com/office/word/2010/wordprocessingInk" xmlns:wne="http://schemas.microsoft.com/office/word/2006/wordml" xmlns:wps="http://schemas.microsoft.com/office/word/2010/wordprocessingShape" mc:Ignorable="w14 w15 w16se w16cid w16 w16cex w16sdtdh wp14">
   <w:footnote w:type="separator" w:id="-1">
     <w:p>
       <w:pPr>
@@ -555,7 +1445,7 @@
 </file>
 
 <file path=word/header1.xml><?xml version="1.0" encoding="utf-8"?>
-<w:hdr xmlns:wpc="http://schemas.microsoft.com/office/word/2010/wordprocessingCanvas" xmlns:mc="http://schemas.openxmlformats.org/markup-compatibility/2006" xmlns:o="urn:schemas-microsoft-com:office:office" xmlns:r="http://schemas.openxmlformats.org/officeDocument/2006/relationships" xmlns:m="http://schemas.openxmlformats.org/officeDocument/2006/math" xmlns:v="urn:schemas-microsoft-com:vml" xmlns:wp14="http://schemas.microsoft.com/office/word/2010/wordprocessingDrawing" xmlns:wp="http://schemas.openxmlformats.org/drawingml/2006/wordprocessingDrawing" xmlns:w10="urn:schemas-microsoft-com:office:word" xmlns:w="http://schemas.openxmlformats.org/wordprocessingml/2006/main" xmlns:w14="http://schemas.microsoft.com/office/word/2010/wordml" xmlns:w15="http://schemas.microsoft.com/office/word/2012/wordml" xmlns:wpg="http://schemas.microsoft.com/office/word/2010/wordprocessingGroup" xmlns:wpi="http://schemas.microsoft.com/office/word/2010/wordprocessingInk" xmlns:wne="http://schemas.microsoft.com/office/word/2006/wordml" xmlns:wps="http://schemas.microsoft.com/office/word/2010/wordprocessingShape" mc:Ignorable="w14 w15 wp14">
+<w:hdr xmlns:wpc="http://schemas.microsoft.com/office/word/2010/wordprocessingCanvas" xmlns:cx="http://schemas.microsoft.com/office/drawing/2014/chartex" xmlns:cx1="http://schemas.microsoft.com/office/drawing/2015/9/8/chartex" xmlns:cx2="http://schemas.microsoft.com/office/drawing/2015/10/21/chartex" xmlns:cx3="http://schemas.microsoft.com/office/drawing/2016/5/9/chartex" xmlns:cx4="http://schemas.microsoft.com/office/drawing/2016/5/10/chartex" xmlns:cx5="http://schemas.microsoft.com/office/drawing/2016/5/11/chartex" xmlns:cx6="http://schemas.microsoft.com/office/drawing/2016/5/12/chartex" xmlns:cx7="http://schemas.microsoft.com/office/drawing/2016/5/13/chartex" xmlns:cx8="http://schemas.microsoft.com/office/drawing/2016/5/14/chartex" xmlns:mc="http://schemas.openxmlformats.org/markup-compatibility/2006" xmlns:aink="http://schemas.microsoft.com/office/drawing/2016/ink" xmlns:am3d="http://schemas.microsoft.com/office/drawing/2017/model3d" xmlns:o="urn:schemas-microsoft-com:office:office" xmlns:r="http://schemas.openxmlformats.org/officeDocument/2006/relationships" xmlns:m="http://schemas.openxmlformats.org/officeDocument/2006/math" xmlns:v="urn:schemas-microsoft-com:vml" xmlns:wp14="http://schemas.microsoft.com/office/word/2010/wordprocessingDrawing" xmlns:wp="http://schemas.openxmlformats.org/drawingml/2006/wordprocessingDrawing" xmlns:w10="urn:schemas-microsoft-com:office:word" xmlns:w="http://schemas.openxmlformats.org/wordprocessingml/2006/main" xmlns:w14="http://schemas.microsoft.com/office/word/2010/wordml" xmlns:w15="http://schemas.microsoft.com/office/word/2012/wordml" xmlns:w16cex="http://schemas.microsoft.com/office/word/2018/wordml/cex" xmlns:w16cid="http://schemas.microsoft.com/office/word/2016/wordml/cid" xmlns:w16="http://schemas.microsoft.com/office/word/2018/wordml" xmlns:w16sdtdh="http://schemas.microsoft.com/office/word/2020/wordml/sdtdatahash" xmlns:w16se="http://schemas.microsoft.com/office/word/2015/wordml/symex" xmlns:wpg="http://schemas.microsoft.com/office/word/2010/wordprocessingGroup" xmlns:wpi="http://schemas.microsoft.com/office/word/2010/wordprocessingInk" xmlns:wne="http://schemas.microsoft.com/office/word/2006/wordml" xmlns:wps="http://schemas.microsoft.com/office/word/2010/wordprocessingShape" mc:Ignorable="w14 w15 w16se w16cid w16 w16cex w16sdtdh wp14">
   <w:p>
     <w:pPr>
       <w:pStyle w:val="Header"/>
@@ -573,34 +1463,7 @@
         <w:i/>
         <w:iCs/>
       </w:rPr>
-      <w:t xml:space="preserve">Quiz </w:t>
-    </w:r>
-    <w:r>
-      <w:rPr>
-        <w:b/>
-        <w:bCs/>
-        <w:i/>
-        <w:iCs/>
-      </w:rPr>
-      <w:t>3</w:t>
-    </w:r>
-    <w:r>
-      <w:rPr>
-        <w:b/>
-        <w:bCs/>
-        <w:i/>
-        <w:iCs/>
-      </w:rPr>
-      <w:t xml:space="preserve"> – </w:t>
-    </w:r>
-    <w:r>
-      <w:rPr>
-        <w:b/>
-        <w:bCs/>
-        <w:i/>
-        <w:iCs/>
-      </w:rPr>
-      <w:t>Random Forest/Ensemble Learning</w:t>
+      <w:t>Quiz 3 – Random Forest/Ensemble Learning</w:t>
     </w:r>
   </w:p>
   <w:p>
@@ -631,8 +1494,245 @@
 </w:hdr>
 </file>
 
+<file path=word/numbering.xml><?xml version="1.0" encoding="utf-8"?>
+<w:numbering xmlns:wpc="http://schemas.microsoft.com/office/word/2010/wordprocessingCanvas" xmlns:cx="http://schemas.microsoft.com/office/drawing/2014/chartex" xmlns:cx1="http://schemas.microsoft.com/office/drawing/2015/9/8/chartex" xmlns:cx2="http://schemas.microsoft.com/office/drawing/2015/10/21/chartex" xmlns:cx3="http://schemas.microsoft.com/office/drawing/2016/5/9/chartex" xmlns:cx4="http://schemas.microsoft.com/office/drawing/2016/5/10/chartex" xmlns:cx5="http://schemas.microsoft.com/office/drawing/2016/5/11/chartex" xmlns:cx6="http://schemas.microsoft.com/office/drawing/2016/5/12/chartex" xmlns:cx7="http://schemas.microsoft.com/office/drawing/2016/5/13/chartex" xmlns:cx8="http://schemas.microsoft.com/office/drawing/2016/5/14/chartex" xmlns:mc="http://schemas.openxmlformats.org/markup-compatibility/2006" xmlns:aink="http://schemas.microsoft.com/office/drawing/2016/ink" xmlns:am3d="http://schemas.microsoft.com/office/drawing/2017/model3d" xmlns:o="urn:schemas-microsoft-com:office:office" xmlns:r="http://schemas.openxmlformats.org/officeDocument/2006/relationships" xmlns:m="http://schemas.openxmlformats.org/officeDocument/2006/math" xmlns:v="urn:schemas-microsoft-com:vml" xmlns:wp14="http://schemas.microsoft.com/office/word/2010/wordprocessingDrawing" xmlns:wp="http://schemas.openxmlformats.org/drawingml/2006/wordprocessingDrawing" xmlns:w10="urn:schemas-microsoft-com:office:word" xmlns:w="http://schemas.openxmlformats.org/wordprocessingml/2006/main" xmlns:w14="http://schemas.microsoft.com/office/word/2010/wordml" xmlns:w15="http://schemas.microsoft.com/office/word/2012/wordml" xmlns:w16cex="http://schemas.microsoft.com/office/word/2018/wordml/cex" xmlns:w16cid="http://schemas.microsoft.com/office/word/2016/wordml/cid" xmlns:w16="http://schemas.microsoft.com/office/word/2018/wordml" xmlns:w16sdtdh="http://schemas.microsoft.com/office/word/2020/wordml/sdtdatahash" xmlns:w16se="http://schemas.microsoft.com/office/word/2015/wordml/symex" xmlns:wpg="http://schemas.microsoft.com/office/word/2010/wordprocessingGroup" xmlns:wpi="http://schemas.microsoft.com/office/word/2010/wordprocessingInk" xmlns:wne="http://schemas.microsoft.com/office/word/2006/wordml" xmlns:wps="http://schemas.microsoft.com/office/word/2010/wordprocessingShape" mc:Ignorable="w14 w15 w16se w16cid w16 w16cex w16sdtdh wp14">
+  <w:abstractNum w:abstractNumId="0" w15:restartNumberingAfterBreak="0">
+    <w:nsid w:val="73084FD4"/>
+    <w:multiLevelType w:val="hybridMultilevel"/>
+    <w:tmpl w:val="760C20E6"/>
+    <w:lvl w:ilvl="0" w:tplc="04090001">
+      <w:start w:val="1"/>
+      <w:numFmt w:val="bullet"/>
+      <w:lvlText w:val=""/>
+      <w:lvlJc w:val="left"/>
+      <w:pPr>
+        <w:ind w:left="720" w:hanging="360"/>
+      </w:pPr>
+      <w:rPr>
+        <w:rFonts w:ascii="Symbol" w:hAnsi="Symbol" w:hint="default"/>
+      </w:rPr>
+    </w:lvl>
+    <w:lvl w:ilvl="1" w:tplc="04090003" w:tentative="1">
+      <w:start w:val="1"/>
+      <w:numFmt w:val="bullet"/>
+      <w:lvlText w:val="o"/>
+      <w:lvlJc w:val="left"/>
+      <w:pPr>
+        <w:ind w:left="1440" w:hanging="360"/>
+      </w:pPr>
+      <w:rPr>
+        <w:rFonts w:ascii="Courier New" w:hAnsi="Courier New" w:cs="Courier New" w:hint="default"/>
+      </w:rPr>
+    </w:lvl>
+    <w:lvl w:ilvl="2" w:tplc="04090005" w:tentative="1">
+      <w:start w:val="1"/>
+      <w:numFmt w:val="bullet"/>
+      <w:lvlText w:val=""/>
+      <w:lvlJc w:val="left"/>
+      <w:pPr>
+        <w:ind w:left="2160" w:hanging="360"/>
+      </w:pPr>
+      <w:rPr>
+        <w:rFonts w:ascii="Wingdings" w:hAnsi="Wingdings" w:hint="default"/>
+      </w:rPr>
+    </w:lvl>
+    <w:lvl w:ilvl="3" w:tplc="04090001" w:tentative="1">
+      <w:start w:val="1"/>
+      <w:numFmt w:val="bullet"/>
+      <w:lvlText w:val=""/>
+      <w:lvlJc w:val="left"/>
+      <w:pPr>
+        <w:ind w:left="2880" w:hanging="360"/>
+      </w:pPr>
+      <w:rPr>
+        <w:rFonts w:ascii="Symbol" w:hAnsi="Symbol" w:hint="default"/>
+      </w:rPr>
+    </w:lvl>
+    <w:lvl w:ilvl="4" w:tplc="04090003" w:tentative="1">
+      <w:start w:val="1"/>
+      <w:numFmt w:val="bullet"/>
+      <w:lvlText w:val="o"/>
+      <w:lvlJc w:val="left"/>
+      <w:pPr>
+        <w:ind w:left="3600" w:hanging="360"/>
+      </w:pPr>
+      <w:rPr>
+        <w:rFonts w:ascii="Courier New" w:hAnsi="Courier New" w:cs="Courier New" w:hint="default"/>
+      </w:rPr>
+    </w:lvl>
+    <w:lvl w:ilvl="5" w:tplc="04090005" w:tentative="1">
+      <w:start w:val="1"/>
+      <w:numFmt w:val="bullet"/>
+      <w:lvlText w:val=""/>
+      <w:lvlJc w:val="left"/>
+      <w:pPr>
+        <w:ind w:left="4320" w:hanging="360"/>
+      </w:pPr>
+      <w:rPr>
+        <w:rFonts w:ascii="Wingdings" w:hAnsi="Wingdings" w:hint="default"/>
+      </w:rPr>
+    </w:lvl>
+    <w:lvl w:ilvl="6" w:tplc="04090001" w:tentative="1">
+      <w:start w:val="1"/>
+      <w:numFmt w:val="bullet"/>
+      <w:lvlText w:val=""/>
+      <w:lvlJc w:val="left"/>
+      <w:pPr>
+        <w:ind w:left="5040" w:hanging="360"/>
+      </w:pPr>
+      <w:rPr>
+        <w:rFonts w:ascii="Symbol" w:hAnsi="Symbol" w:hint="default"/>
+      </w:rPr>
+    </w:lvl>
+    <w:lvl w:ilvl="7" w:tplc="04090003" w:tentative="1">
+      <w:start w:val="1"/>
+      <w:numFmt w:val="bullet"/>
+      <w:lvlText w:val="o"/>
+      <w:lvlJc w:val="left"/>
+      <w:pPr>
+        <w:ind w:left="5760" w:hanging="360"/>
+      </w:pPr>
+      <w:rPr>
+        <w:rFonts w:ascii="Courier New" w:hAnsi="Courier New" w:cs="Courier New" w:hint="default"/>
+      </w:rPr>
+    </w:lvl>
+    <w:lvl w:ilvl="8" w:tplc="04090005" w:tentative="1">
+      <w:start w:val="1"/>
+      <w:numFmt w:val="bullet"/>
+      <w:lvlText w:val=""/>
+      <w:lvlJc w:val="left"/>
+      <w:pPr>
+        <w:ind w:left="6480" w:hanging="360"/>
+      </w:pPr>
+      <w:rPr>
+        <w:rFonts w:ascii="Wingdings" w:hAnsi="Wingdings" w:hint="default"/>
+      </w:rPr>
+    </w:lvl>
+  </w:abstractNum>
+  <w:abstractNum w:abstractNumId="1" w15:restartNumberingAfterBreak="0">
+    <w:nsid w:val="77647E1C"/>
+    <w:multiLevelType w:val="hybridMultilevel"/>
+    <w:tmpl w:val="B930F63A"/>
+    <w:lvl w:ilvl="0" w:tplc="04090001">
+      <w:start w:val="1"/>
+      <w:numFmt w:val="bullet"/>
+      <w:lvlText w:val=""/>
+      <w:lvlJc w:val="left"/>
+      <w:pPr>
+        <w:ind w:left="720" w:hanging="360"/>
+      </w:pPr>
+      <w:rPr>
+        <w:rFonts w:ascii="Symbol" w:hAnsi="Symbol" w:hint="default"/>
+      </w:rPr>
+    </w:lvl>
+    <w:lvl w:ilvl="1" w:tplc="04090003" w:tentative="1">
+      <w:start w:val="1"/>
+      <w:numFmt w:val="bullet"/>
+      <w:lvlText w:val="o"/>
+      <w:lvlJc w:val="left"/>
+      <w:pPr>
+        <w:ind w:left="1440" w:hanging="360"/>
+      </w:pPr>
+      <w:rPr>
+        <w:rFonts w:ascii="Courier New" w:hAnsi="Courier New" w:cs="Courier New" w:hint="default"/>
+      </w:rPr>
+    </w:lvl>
+    <w:lvl w:ilvl="2" w:tplc="04090005" w:tentative="1">
+      <w:start w:val="1"/>
+      <w:numFmt w:val="bullet"/>
+      <w:lvlText w:val=""/>
+      <w:lvlJc w:val="left"/>
+      <w:pPr>
+        <w:ind w:left="2160" w:hanging="360"/>
+      </w:pPr>
+      <w:rPr>
+        <w:rFonts w:ascii="Wingdings" w:hAnsi="Wingdings" w:hint="default"/>
+      </w:rPr>
+    </w:lvl>
+    <w:lvl w:ilvl="3" w:tplc="04090001" w:tentative="1">
+      <w:start w:val="1"/>
+      <w:numFmt w:val="bullet"/>
+      <w:lvlText w:val=""/>
+      <w:lvlJc w:val="left"/>
+      <w:pPr>
+        <w:ind w:left="2880" w:hanging="360"/>
+      </w:pPr>
+      <w:rPr>
+        <w:rFonts w:ascii="Symbol" w:hAnsi="Symbol" w:hint="default"/>
+      </w:rPr>
+    </w:lvl>
+    <w:lvl w:ilvl="4" w:tplc="04090003" w:tentative="1">
+      <w:start w:val="1"/>
+      <w:numFmt w:val="bullet"/>
+      <w:lvlText w:val="o"/>
+      <w:lvlJc w:val="left"/>
+      <w:pPr>
+        <w:ind w:left="3600" w:hanging="360"/>
+      </w:pPr>
+      <w:rPr>
+        <w:rFonts w:ascii="Courier New" w:hAnsi="Courier New" w:cs="Courier New" w:hint="default"/>
+      </w:rPr>
+    </w:lvl>
+    <w:lvl w:ilvl="5" w:tplc="04090005" w:tentative="1">
+      <w:start w:val="1"/>
+      <w:numFmt w:val="bullet"/>
+      <w:lvlText w:val=""/>
+      <w:lvlJc w:val="left"/>
+      <w:pPr>
+        <w:ind w:left="4320" w:hanging="360"/>
+      </w:pPr>
+      <w:rPr>
+        <w:rFonts w:ascii="Wingdings" w:hAnsi="Wingdings" w:hint="default"/>
+      </w:rPr>
+    </w:lvl>
+    <w:lvl w:ilvl="6" w:tplc="04090001" w:tentative="1">
+      <w:start w:val="1"/>
+      <w:numFmt w:val="bullet"/>
+      <w:lvlText w:val=""/>
+      <w:lvlJc w:val="left"/>
+      <w:pPr>
+        <w:ind w:left="5040" w:hanging="360"/>
+      </w:pPr>
+      <w:rPr>
+        <w:rFonts w:ascii="Symbol" w:hAnsi="Symbol" w:hint="default"/>
+      </w:rPr>
+    </w:lvl>
+    <w:lvl w:ilvl="7" w:tplc="04090003" w:tentative="1">
+      <w:start w:val="1"/>
+      <w:numFmt w:val="bullet"/>
+      <w:lvlText w:val="o"/>
+      <w:lvlJc w:val="left"/>
+      <w:pPr>
+        <w:ind w:left="5760" w:hanging="360"/>
+      </w:pPr>
+      <w:rPr>
+        <w:rFonts w:ascii="Courier New" w:hAnsi="Courier New" w:cs="Courier New" w:hint="default"/>
+      </w:rPr>
+    </w:lvl>
+    <w:lvl w:ilvl="8" w:tplc="04090005" w:tentative="1">
+      <w:start w:val="1"/>
+      <w:numFmt w:val="bullet"/>
+      <w:lvlText w:val=""/>
+      <w:lvlJc w:val="left"/>
+      <w:pPr>
+        <w:ind w:left="6480" w:hanging="360"/>
+      </w:pPr>
+      <w:rPr>
+        <w:rFonts w:ascii="Wingdings" w:hAnsi="Wingdings" w:hint="default"/>
+      </w:rPr>
+    </w:lvl>
+  </w:abstractNum>
+  <w:num w:numId="1">
+    <w:abstractNumId w:val="1"/>
+  </w:num>
+  <w:num w:numId="2">
+    <w:abstractNumId w:val="0"/>
+  </w:num>
+</w:numbering>
+</file>
+
 <file path=word/styles.xml><?xml version="1.0" encoding="utf-8"?>
-<w:styles xmlns:mc="http://schemas.openxmlformats.org/markup-compatibility/2006" xmlns:r="http://schemas.openxmlformats.org/officeDocument/2006/relationships" xmlns:w="http://schemas.openxmlformats.org/wordprocessingml/2006/main" xmlns:w14="http://schemas.microsoft.com/office/word/2010/wordml" xmlns:w15="http://schemas.microsoft.com/office/word/2012/wordml" mc:Ignorable="w14 w15">
+<w:styles xmlns:mc="http://schemas.openxmlformats.org/markup-compatibility/2006" xmlns:r="http://schemas.openxmlformats.org/officeDocument/2006/relationships" xmlns:w="http://schemas.openxmlformats.org/wordprocessingml/2006/main" xmlns:w14="http://schemas.microsoft.com/office/word/2010/wordml" xmlns:w15="http://schemas.microsoft.com/office/word/2012/wordml" xmlns:w16cex="http://schemas.microsoft.com/office/word/2018/wordml/cex" xmlns:w16cid="http://schemas.microsoft.com/office/word/2016/wordml/cid" xmlns:w16="http://schemas.microsoft.com/office/word/2018/wordml" xmlns:w16sdtdh="http://schemas.microsoft.com/office/word/2020/wordml/sdtdatahash" xmlns:w16se="http://schemas.microsoft.com/office/word/2015/wordml/symex" mc:Ignorable="w14 w15 w16se w16cid w16 w16cex w16sdtdh">
   <w:docDefaults>
     <w:rPrDefault>
       <w:rPr>
@@ -648,7 +1748,7 @@
       </w:pPr>
     </w:pPrDefault>
   </w:docDefaults>
-  <w:latentStyles w:defLockedState="0" w:defUIPriority="99" w:defSemiHidden="0" w:defUnhideWhenUsed="0" w:defQFormat="0" w:count="371">
+  <w:latentStyles w:defLockedState="0" w:defUIPriority="99" w:defSemiHidden="0" w:defUnhideWhenUsed="0" w:defQFormat="0" w:count="376">
     <w:lsdException w:name="Normal" w:uiPriority="0" w:qFormat="1"/>
     <w:lsdException w:name="heading 1" w:uiPriority="9" w:qFormat="1"/>
     <w:lsdException w:name="heading 2" w:semiHidden="1" w:uiPriority="9" w:unhideWhenUsed="1" w:qFormat="1"/>
@@ -754,7 +1854,6 @@
     <w:lsdException w:name="HTML Sample" w:semiHidden="1" w:unhideWhenUsed="1"/>
     <w:lsdException w:name="HTML Typewriter" w:semiHidden="1" w:unhideWhenUsed="1"/>
     <w:lsdException w:name="HTML Variable" w:semiHidden="1" w:unhideWhenUsed="1"/>
-    <w:lsdException w:name="Normal Table" w:semiHidden="1" w:unhideWhenUsed="1"/>
     <w:lsdException w:name="annotation subject" w:semiHidden="1" w:unhideWhenUsed="1"/>
     <w:lsdException w:name="No List" w:semiHidden="1" w:unhideWhenUsed="1"/>
     <w:lsdException w:name="Outline List 1" w:semiHidden="1" w:unhideWhenUsed="1"/>
@@ -797,11 +1896,8 @@
     <w:lsdException w:name="Table Contemporary" w:semiHidden="1" w:unhideWhenUsed="1"/>
     <w:lsdException w:name="Table Elegant" w:semiHidden="1" w:unhideWhenUsed="1"/>
     <w:lsdException w:name="Table Professional" w:semiHidden="1" w:unhideWhenUsed="1"/>
-    <w:lsdException w:name="Table Subtle 1" w:semiHidden="1" w:unhideWhenUsed="1"/>
     <w:lsdException w:name="Table Subtle 2" w:semiHidden="1" w:unhideWhenUsed="1"/>
     <w:lsdException w:name="Table Web 1" w:semiHidden="1" w:unhideWhenUsed="1"/>
-    <w:lsdException w:name="Table Web 2" w:semiHidden="1" w:unhideWhenUsed="1"/>
-    <w:lsdException w:name="Table Web 3" w:semiHidden="1" w:unhideWhenUsed="1"/>
     <w:lsdException w:name="Balloon Text" w:semiHidden="1" w:unhideWhenUsed="1"/>
     <w:lsdException w:name="Table Grid" w:uiPriority="39"/>
     <w:lsdException w:name="Table Theme" w:semiHidden="1" w:unhideWhenUsed="1"/>
@@ -1020,6 +2116,11 @@
     <w:lsdException w:name="List Table 5 Dark Accent 6" w:uiPriority="50"/>
     <w:lsdException w:name="List Table 6 Colorful Accent 6" w:uiPriority="51"/>
     <w:lsdException w:name="List Table 7 Colorful Accent 6" w:uiPriority="52"/>
+    <w:lsdException w:name="Mention" w:semiHidden="1" w:unhideWhenUsed="1"/>
+    <w:lsdException w:name="Smart Hyperlink" w:semiHidden="1" w:unhideWhenUsed="1"/>
+    <w:lsdException w:name="Hashtag" w:semiHidden="1" w:unhideWhenUsed="1"/>
+    <w:lsdException w:name="Unresolved Mention" w:semiHidden="1" w:unhideWhenUsed="1"/>
+    <w:lsdException w:name="Smart Link" w:semiHidden="1" w:unhideWhenUsed="1"/>
   </w:latentStyles>
   <w:style w:type="paragraph" w:default="1" w:styleId="Normal">
     <w:name w:val="Normal"/>
@@ -1072,7 +2173,6 @@
     <w:name w:val="Hyperlink"/>
     <w:basedOn w:val="DefaultParagraphFont"/>
     <w:uiPriority w:val="99"/>
-    <w:semiHidden/>
     <w:unhideWhenUsed/>
     <w:rsid w:val="00F01E04"/>
     <w:rPr>
@@ -1140,6 +2240,29 @@
       <w:color w:val="954F72" w:themeColor="followedHyperlink"/>
       <w:u w:val="single"/>
     </w:rPr>
+  </w:style>
+  <w:style w:type="character" w:styleId="UnresolvedMention">
+    <w:name w:val="Unresolved Mention"/>
+    <w:basedOn w:val="DefaultParagraphFont"/>
+    <w:uiPriority w:val="99"/>
+    <w:semiHidden/>
+    <w:unhideWhenUsed/>
+    <w:rsid w:val="00C8282F"/>
+    <w:rPr>
+      <w:color w:val="605E5C"/>
+      <w:shd w:val="clear" w:color="auto" w:fill="E1DFDD"/>
+    </w:rPr>
+  </w:style>
+  <w:style w:type="paragraph" w:styleId="ListParagraph">
+    <w:name w:val="List Paragraph"/>
+    <w:basedOn w:val="Normal"/>
+    <w:uiPriority w:val="34"/>
+    <w:qFormat/>
+    <w:rsid w:val="000629DA"/>
+    <w:pPr>
+      <w:ind w:left="720"/>
+      <w:contextualSpacing/>
+    </w:pPr>
   </w:style>
 </w:styles>
 </file>
